--- a/arm/ep2/tech_notes.docx
+++ b/arm/ep2/tech_notes.docx
@@ -4,78 +4,39 @@
   <w:body>
     <w:p>
       <w:pPr>
-        <w:jc w:val="both"/>
-      </w:pPr>
-      <w:r>
-        <w:t>The application implements the game “</w:t>
-      </w:r>
-      <w:r>
-        <w:t xml:space="preserve">Blind Labyrinth” and makes use of the LCD display on board the </w:t>
-      </w:r>
-      <w:proofErr w:type="spellStart"/>
-      <w:r>
-        <w:t>LandTiger</w:t>
-      </w:r>
-      <w:proofErr w:type="spellEnd"/>
-      <w:r>
-        <w:t xml:space="preserve">. The project includes some pre-created libraries for managing the LCD and Touch Panel. </w:t>
+        <w:pStyle w:val="Titolo1"/>
+        <w:jc w:val="center"/>
+      </w:pPr>
+      <w:r>
+        <w:t>CAs – Extra Points 2 – Tech Notes</w:t>
       </w:r>
     </w:p>
     <w:p>
       <w:pPr>
-        <w:jc w:val="both"/>
-      </w:pPr>
-      <w:r>
-        <w:t xml:space="preserve">In particular, the LCD library is exposed by the </w:t>
-      </w:r>
-      <w:proofErr w:type="spellStart"/>
-      <w:r>
-        <w:t>GLCD.h</w:t>
-      </w:r>
-      <w:proofErr w:type="spellEnd"/>
-      <w:r>
-        <w:t xml:space="preserve"> header file, but I extended it by adding another source file (</w:t>
-      </w:r>
-      <w:proofErr w:type="spellStart"/>
-      <w:r>
-        <w:t>GLCD_POWER.c</w:t>
-      </w:r>
-      <w:proofErr w:type="spellEnd"/>
-      <w:r>
-        <w:t>) that adds some functions. In particular, we have:</w:t>
-      </w:r>
-    </w:p>
-    <w:p>
-      <w:pPr>
-        <w:pStyle w:val="Paragrafoelenco"/>
-        <w:numPr>
-          <w:ilvl w:val="0"/>
-          <w:numId w:val="1"/>
-        </w:numPr>
-        <w:jc w:val="both"/>
+        <w:pStyle w:val="Titolo2"/>
       </w:pPr>
       <w:r>
         <w:drawing>
-          <wp:anchor distT="0" distB="0" distL="114300" distR="114300" simplePos="0" relativeHeight="251658240" behindDoc="1" locked="0" layoutInCell="1" allowOverlap="1" wp14:anchorId="52DACF18" wp14:editId="2F47ABB4">
+          <wp:anchor distT="0" distB="0" distL="114300" distR="114300" simplePos="0" relativeHeight="251659264" behindDoc="1" locked="0" layoutInCell="1" allowOverlap="1" wp14:anchorId="4051BA9D" wp14:editId="1A70F041">
             <wp:simplePos x="0" y="0"/>
             <wp:positionH relativeFrom="margin">
-              <wp:align>left</wp:align>
+              <wp:align>right</wp:align>
             </wp:positionH>
             <wp:positionV relativeFrom="paragraph">
-              <wp:posOffset>5715</wp:posOffset>
+              <wp:posOffset>27305</wp:posOffset>
             </wp:positionV>
-            <wp:extent cx="2510790" cy="3855720"/>
-            <wp:effectExtent l="0" t="0" r="3810" b="0"/>
+            <wp:extent cx="1395095" cy="2141220"/>
+            <wp:effectExtent l="0" t="0" r="0" b="0"/>
             <wp:wrapTight wrapText="bothSides">
               <wp:wrapPolygon edited="0">
                 <wp:start x="0" y="0"/>
-                <wp:lineTo x="0" y="21451"/>
-                <wp:lineTo x="21469" y="21451"/>
-                <wp:lineTo x="21469" y="0"/>
+                <wp:lineTo x="0" y="21331"/>
+                <wp:lineTo x="21236" y="21331"/>
+                <wp:lineTo x="21236" y="0"/>
                 <wp:lineTo x="0" y="0"/>
               </wp:wrapPolygon>
             </wp:wrapTight>
-            <wp:docPr id="1" name="Immagine 1"/>
+            <wp:docPr id="2" name="Immagine 2"/>
             <wp:cNvGraphicFramePr>
               <a:graphicFrameLocks xmlns:a="http://schemas.openxmlformats.org/drawingml/2006/main" noChangeAspect="1"/>
             </wp:cNvGraphicFramePr>
@@ -87,7 +48,7 @@
                     <pic:cNvPicPr/>
                   </pic:nvPicPr>
                   <pic:blipFill>
-                    <a:blip r:embed="rId5">
+                    <a:blip r:embed="rId8" cstate="print">
                       <a:extLst>
                         <a:ext uri="{28A0092B-C50C-407E-A947-70E740481C1C}">
                           <a14:useLocalDpi xmlns:a14="http://schemas.microsoft.com/office/drawing/2010/main" val="0"/>
@@ -101,7 +62,7 @@
                   <pic:spPr>
                     <a:xfrm>
                       <a:off x="0" y="0"/>
-                      <a:ext cx="2510790" cy="3855720"/>
+                      <a:ext cx="1395095" cy="2141220"/>
                     </a:xfrm>
                     <a:prstGeom prst="rect">
                       <a:avLst/>
@@ -119,93 +80,80 @@
           </wp:anchor>
         </w:drawing>
       </w:r>
+      <w:r>
+        <w:t>The behaviour of the implemented game</w:t>
+      </w:r>
+    </w:p>
+    <w:p>
+      <w:pPr>
+        <w:jc w:val="both"/>
+      </w:pPr>
+      <w:r>
+        <w:t>The application implements the game “</w:t>
+      </w:r>
+      <w:r>
+        <w:t xml:space="preserve">Blind Labyrinth” and makes use of the LCD display on board the </w:t>
+      </w:r>
       <w:proofErr w:type="spellStart"/>
       <w:r>
-        <w:t>LCD_DrawRectangle</w:t>
+        <w:t>LandTiger</w:t>
       </w:r>
       <w:proofErr w:type="spellEnd"/>
       <w:r>
-        <w:t xml:space="preserve">: this is capable of drawing rectangle given a starting point and a length and a width. In order to make the drawing faster (the use of the predefined </w:t>
+        <w:t xml:space="preserve">. The project includes some pre-created libraries for managing the LCD and Touch Panel. </w:t>
+      </w:r>
+    </w:p>
+    <w:p>
+      <w:pPr>
+        <w:pStyle w:val="Titolo2"/>
+      </w:pPr>
+      <w:r>
+        <w:t xml:space="preserve">The </w:t>
+      </w:r>
+      <w:r>
+        <w:t>logic and the code</w:t>
+      </w:r>
+      <w:r>
+        <w:t xml:space="preserve"> behind it</w:t>
+      </w:r>
+    </w:p>
+    <w:p>
+      <w:pPr>
+        <w:jc w:val="both"/>
+      </w:pPr>
+      <w:r>
+        <w:t xml:space="preserve">In particular, the LCD library </w:t>
+      </w:r>
+      <w:r>
+        <w:t xml:space="preserve">exposes trough the </w:t>
       </w:r>
       <w:proofErr w:type="spellStart"/>
       <w:r>
-        <w:t>LCD_DrawLine</w:t>
+        <w:t>GLCD.h</w:t>
       </w:r>
       <w:proofErr w:type="spellEnd"/>
       <w:r>
-        <w:t xml:space="preserve"> function makes the drawing too slow), I had to expose from </w:t>
+        <w:t xml:space="preserve"> header file</w:t>
+      </w:r>
+      <w:r>
+        <w:t xml:space="preserve"> some useful functions</w:t>
+      </w:r>
+      <w:r>
+        <w:t xml:space="preserve">, </w:t>
+      </w:r>
+      <w:r>
+        <w:t xml:space="preserve">and </w:t>
+      </w:r>
+      <w:r>
+        <w:t>I extended it by adding another source file (</w:t>
       </w:r>
       <w:proofErr w:type="spellStart"/>
       <w:r>
-        <w:t>GLCD.c</w:t>
+        <w:t>GLCD_POWER.c</w:t>
       </w:r>
       <w:proofErr w:type="spellEnd"/>
       <w:r>
-        <w:t xml:space="preserve"> some functions (initially declared as static so no global available) like </w:t>
-      </w:r>
-      <w:proofErr w:type="spellStart"/>
-      <w:r>
-        <w:t>LCD_SetPoint</w:t>
-      </w:r>
-      <w:proofErr w:type="spellEnd"/>
-      <w:r>
-        <w:t xml:space="preserve">, </w:t>
-      </w:r>
-      <w:proofErr w:type="spellStart"/>
-      <w:r>
-        <w:t>LCD_WriteIndex</w:t>
-      </w:r>
-      <w:proofErr w:type="spellEnd"/>
-      <w:r>
-        <w:t xml:space="preserve"> and </w:t>
-      </w:r>
-      <w:proofErr w:type="spellStart"/>
-      <w:r>
-        <w:t>LCD_WriteData</w:t>
-      </w:r>
-      <w:proofErr w:type="spellEnd"/>
-      <w:r>
-        <w:t xml:space="preserve">. This let me write directly inside the GRAM without using external functions. In particular, using </w:t>
-      </w:r>
-      <w:proofErr w:type="spellStart"/>
-      <w:r>
-        <w:t>LCD_SetPoint</w:t>
-      </w:r>
-      <w:proofErr w:type="spellEnd"/>
-      <w:r>
-        <w:t xml:space="preserve"> is possible to set the starting “y” and “x” of a line of the rectangle to draw. With </w:t>
-      </w:r>
-      <w:proofErr w:type="spellStart"/>
-      <w:r>
-        <w:t>LCD_WriteIndex</w:t>
-      </w:r>
-      <w:proofErr w:type="spellEnd"/>
-      <w:r>
-        <w:t xml:space="preserve"> I ask to the LCD that I want to send data to the GRAM (</w:t>
-      </w:r>
-      <w:proofErr w:type="spellStart"/>
-      <w:r>
-        <w:t>addess</w:t>
-      </w:r>
-      <w:proofErr w:type="spellEnd"/>
-      <w:r>
-        <w:t xml:space="preserve"> 0x0022) then </w:t>
-      </w:r>
-      <w:proofErr w:type="gramStart"/>
-      <w:r>
-        <w:t xml:space="preserve">with  </w:t>
-      </w:r>
-      <w:proofErr w:type="spellStart"/>
-      <w:r>
-        <w:t>LCD</w:t>
-      </w:r>
-      <w:proofErr w:type="gramEnd"/>
-      <w:r>
-        <w:t>_WriteData</w:t>
-      </w:r>
-      <w:proofErr w:type="spellEnd"/>
-      <w:r>
-        <w:t xml:space="preserve"> I can send all the new pixels of my rectangle in a row.</w:t>
+        <w:t>) that adds some functions. In particular, we have:</w:t>
       </w:r>
     </w:p>
     <w:p>
@@ -213,20 +161,180 @@
         <w:pStyle w:val="Paragrafoelenco"/>
         <w:numPr>
           <w:ilvl w:val="0"/>
-          <w:numId w:val="1"/>
+          <w:numId w:val="4"/>
         </w:numPr>
         <w:jc w:val="both"/>
       </w:pPr>
       <w:proofErr w:type="spellStart"/>
       <w:r>
-        <w:t>LCD_DrawSpaceship</w:t>
+        <w:rPr>
+          <w:rStyle w:val="Titolo3Carattere"/>
+        </w:rPr>
+        <w:t>LCD_DrawRectangle</w:t>
       </w:r>
       <w:proofErr w:type="spellEnd"/>
       <w:r>
-        <w:t>: this is capable to draw the space ship from Space Invaders in the four directions (N, S, W,</w:t>
-      </w:r>
-      <w:r>
-        <w:t xml:space="preserve"> E). This represents the robot and is possible to draw it with two different background (to differentiate the EXPLORE and MOVE modes).</w:t>
+        <w:t xml:space="preserve">: this is capable of </w:t>
+      </w:r>
+      <w:r>
+        <w:rPr>
+          <w:b/>
+        </w:rPr>
+        <w:t>drawing rectangle</w:t>
+      </w:r>
+      <w:r>
+        <w:rPr>
+          <w:b/>
+        </w:rPr>
+        <w:t>s</w:t>
+      </w:r>
+      <w:r>
+        <w:rPr>
+          <w:b/>
+        </w:rPr>
+        <w:t xml:space="preserve"> given a starting point</w:t>
+      </w:r>
+      <w:r>
+        <w:rPr>
+          <w:b/>
+        </w:rPr>
+        <w:t>,</w:t>
+      </w:r>
+      <w:r>
+        <w:rPr>
+          <w:b/>
+        </w:rPr>
+        <w:t xml:space="preserve"> a length and a width</w:t>
+      </w:r>
+      <w:r>
+        <w:t xml:space="preserve">. In order to make the drawing faster (the use of the </w:t>
+      </w:r>
+      <w:r>
+        <w:t>default exposed</w:t>
+      </w:r>
+      <w:r>
+        <w:t xml:space="preserve"> </w:t>
+      </w:r>
+      <w:r>
+        <w:t xml:space="preserve">functions </w:t>
+      </w:r>
+      <w:r>
+        <w:t xml:space="preserve">makes the drawing too slow), I had to expose from </w:t>
+      </w:r>
+      <w:proofErr w:type="spellStart"/>
+      <w:r>
+        <w:t>GLCD.c</w:t>
+      </w:r>
+      <w:proofErr w:type="spellEnd"/>
+      <w:r>
+        <w:t xml:space="preserve"> some functions (initially declared as static so no global</w:t>
+      </w:r>
+      <w:r>
+        <w:t>ly</w:t>
+      </w:r>
+      <w:r>
+        <w:t xml:space="preserve"> available) like </w:t>
+      </w:r>
+      <w:proofErr w:type="spellStart"/>
+      <w:r>
+        <w:t>LCD_SetPoint</w:t>
+      </w:r>
+      <w:proofErr w:type="spellEnd"/>
+      <w:r>
+        <w:t xml:space="preserve">, </w:t>
+      </w:r>
+      <w:proofErr w:type="spellStart"/>
+      <w:r>
+        <w:t>LCD_WriteIndex</w:t>
+      </w:r>
+      <w:proofErr w:type="spellEnd"/>
+      <w:r>
+        <w:t xml:space="preserve"> and </w:t>
+      </w:r>
+      <w:proofErr w:type="spellStart"/>
+      <w:r>
+        <w:t>LCD_WriteData</w:t>
+      </w:r>
+      <w:proofErr w:type="spellEnd"/>
+      <w:r>
+        <w:t xml:space="preserve">. </w:t>
+      </w:r>
+      <w:r>
+        <w:rPr>
+          <w:b/>
+        </w:rPr>
+        <w:t>This let me write directly inside the GRAM without using external functions</w:t>
+      </w:r>
+      <w:r>
+        <w:rPr>
+          <w:b/>
+        </w:rPr>
+        <w:t xml:space="preserve"> </w:t>
+      </w:r>
+      <w:r>
+        <w:t xml:space="preserve">(the GRAM linearize the display </w:t>
+      </w:r>
+      <w:r>
+        <w:t>as</w:t>
+      </w:r>
+      <w:r>
+        <w:t xml:space="preserve"> a C-like matrix is linearized in RAM)</w:t>
+      </w:r>
+      <w:r>
+        <w:t xml:space="preserve">. </w:t>
+      </w:r>
+    </w:p>
+    <w:p>
+      <w:pPr>
+        <w:pStyle w:val="Paragrafoelenco"/>
+        <w:jc w:val="both"/>
+      </w:pPr>
+      <w:r>
+        <w:t xml:space="preserve">In particular, using </w:t>
+      </w:r>
+      <w:proofErr w:type="spellStart"/>
+      <w:r>
+        <w:t>LCD_SetPoint</w:t>
+      </w:r>
+      <w:proofErr w:type="spellEnd"/>
+      <w:r>
+        <w:t xml:space="preserve"> is possible to set the starting “y” and “x” of a line of the rectangle to draw. With </w:t>
+      </w:r>
+      <w:proofErr w:type="spellStart"/>
+      <w:r>
+        <w:t>LCD_WriteIndex</w:t>
+      </w:r>
+      <w:proofErr w:type="spellEnd"/>
+      <w:r>
+        <w:t xml:space="preserve"> I </w:t>
+      </w:r>
+      <w:r>
+        <w:t>begin a communicatio</w:t>
+      </w:r>
+      <w:bookmarkStart w:id="0" w:name="_GoBack"/>
+      <w:bookmarkEnd w:id="0"/>
+      <w:r>
+        <w:t>n towards the GRAM (addre</w:t>
+      </w:r>
+      <w:r>
+        <w:t>ss 0x0022)</w:t>
+      </w:r>
+      <w:r>
+        <w:t>,</w:t>
+      </w:r>
+      <w:r>
+        <w:t xml:space="preserve"> </w:t>
+      </w:r>
+      <w:r>
+        <w:t xml:space="preserve">finally with </w:t>
+      </w:r>
+      <w:proofErr w:type="spellStart"/>
+      <w:r>
+        <w:t>LCD_WriteData</w:t>
+      </w:r>
+      <w:proofErr w:type="spellEnd"/>
+      <w:r>
+        <w:t xml:space="preserve"> I can send all the new pixels of my rectangle in a row.</w:t>
       </w:r>
     </w:p>
     <w:p>
@@ -234,73 +342,198 @@
         <w:pStyle w:val="Paragrafoelenco"/>
         <w:numPr>
           <w:ilvl w:val="0"/>
-          <w:numId w:val="1"/>
+          <w:numId w:val="4"/>
         </w:numPr>
         <w:jc w:val="both"/>
       </w:pPr>
       <w:proofErr w:type="spellStart"/>
       <w:r>
-        <w:t>LCD_DrawSpacemonster</w:t>
+        <w:rPr>
+          <w:rStyle w:val="Titolo3Carattere"/>
+        </w:rPr>
+        <w:t>LCD_DrawSpaceship</w:t>
       </w:r>
       <w:proofErr w:type="spellEnd"/>
       <w:r>
-        <w:t xml:space="preserve">: like the space ship, draws the monster from Space Invaders representing an obstacle of the labyrinth. The functions </w:t>
-      </w:r>
-      <w:proofErr w:type="gramStart"/>
-      <w:r>
-        <w:t>is</w:t>
-      </w:r>
-      <w:proofErr w:type="gramEnd"/>
-      <w:r>
-        <w:t xml:space="preserve"> capable of drawing both the red version and green version using a parameter.</w:t>
+        <w:t>: th</w:t>
+      </w:r>
+      <w:r>
+        <w:t xml:space="preserve">is is capable of </w:t>
+      </w:r>
+      <w:r>
+        <w:rPr>
+          <w:b/>
+        </w:rPr>
+        <w:t>drawing the space</w:t>
+      </w:r>
+      <w:r>
+        <w:rPr>
+          <w:b/>
+        </w:rPr>
+        <w:t>ship from Space Invaders in the four directions</w:t>
+      </w:r>
+      <w:r>
+        <w:t xml:space="preserve"> (N, S, W,</w:t>
+      </w:r>
+      <w:r>
+        <w:t xml:space="preserve"> E)</w:t>
+      </w:r>
+      <w:r>
+        <w:t xml:space="preserve"> given a single matrix of pixels and rotating it by use of strategic indexes</w:t>
+      </w:r>
+      <w:r>
+        <w:t xml:space="preserve">. This </w:t>
+      </w:r>
+      <w:r>
+        <w:rPr>
+          <w:b/>
+        </w:rPr>
+        <w:t>represents the robot and is possible to draw it with two different background</w:t>
+      </w:r>
+      <w:r>
+        <w:t xml:space="preserve"> (</w:t>
+      </w:r>
+      <w:r>
+        <w:t xml:space="preserve">in order </w:t>
+      </w:r>
+      <w:r>
+        <w:t>to differentiate the EXPLORE and MOVE modes).</w:t>
       </w:r>
     </w:p>
     <w:p>
       <w:pPr>
+        <w:pStyle w:val="Paragrafoelenco"/>
+        <w:numPr>
+          <w:ilvl w:val="0"/>
+          <w:numId w:val="4"/>
+        </w:numPr>
         <w:jc w:val="both"/>
       </w:pPr>
-      <w:r>
-        <w:t xml:space="preserve">The display shows the labyrinth map. Each cell has a resolution of 15x15 pixel. Some macros are available (inside the file </w:t>
-      </w:r>
       <w:proofErr w:type="spellStart"/>
       <w:r>
-        <w:t>lab_map.h</w:t>
+        <w:rPr>
+          <w:rStyle w:val="Titolo3Carattere"/>
+        </w:rPr>
+        <w:t>LCD_DrawSpacemonster</w:t>
       </w:r>
       <w:proofErr w:type="spellEnd"/>
       <w:r>
-        <w:t xml:space="preserve">) useful to map a position of the labyrinth to the relative position on the LCD, and this is useful especially with functions like </w:t>
-      </w:r>
-      <w:proofErr w:type="spellStart"/>
-      <w:r>
-        <w:t>LCD_DrawSpaceship</w:t>
-      </w:r>
-      <w:proofErr w:type="spellEnd"/>
+        <w:t>: like the space</w:t>
+      </w:r>
+      <w:r>
+        <w:t xml:space="preserve">ship, </w:t>
+      </w:r>
+      <w:r>
+        <w:rPr>
+          <w:b/>
+        </w:rPr>
+        <w:t>draws the monster from Space Invaders representing an obstacle</w:t>
+      </w:r>
+      <w:r>
+        <w:t xml:space="preserve"> of the labyrinth. The function</w:t>
+      </w:r>
+      <w:r>
+        <w:t xml:space="preserve"> is capable of </w:t>
+      </w:r>
+      <w:r>
+        <w:rPr>
+          <w:b/>
+        </w:rPr>
+        <w:t xml:space="preserve">drawing both the red version and green version </w:t>
+      </w:r>
+      <w:r>
+        <w:t>based on an argument</w:t>
+      </w:r>
       <w:r>
         <w:t>.</w:t>
+      </w:r>
+      <w:r>
+        <w:t xml:space="preserve"> </w:t>
       </w:r>
     </w:p>
     <w:p>
       <w:pPr>
+        <w:pStyle w:val="Paragrafoelenco"/>
         <w:jc w:val="both"/>
       </w:pPr>
       <w:r>
-        <w:t xml:space="preserve">Both the RIT and Timer0 are used. The RIT is used with a period of 20 </w:t>
-      </w:r>
-      <w:proofErr w:type="spellStart"/>
-      <w:r>
-        <w:t>ms</w:t>
-      </w:r>
-      <w:proofErr w:type="spellEnd"/>
-      <w:r>
-        <w:t xml:space="preserve"> and it pools the joystick and the Touch Screen. When a direction is selected in MOVE, it enables Timer0 that moves the robot along its direction with a period of 200 </w:t>
-      </w:r>
-      <w:proofErr w:type="spellStart"/>
-      <w:r>
-        <w:t>ms</w:t>
-      </w:r>
-      <w:proofErr w:type="spellEnd"/>
-      <w:r>
-        <w:t xml:space="preserve">. </w:t>
+        <w:t xml:space="preserve">This function is </w:t>
+      </w:r>
+      <w:r>
+        <w:t xml:space="preserve">used </w:t>
+      </w:r>
+      <w:r>
+        <w:t xml:space="preserve">with this </w:t>
+      </w:r>
+      <w:r>
+        <w:rPr>
+          <w:b/>
+        </w:rPr>
+        <w:t xml:space="preserve">argument </w:t>
+      </w:r>
+      <w:r>
+        <w:rPr>
+          <w:b/>
+        </w:rPr>
+        <w:t>generated “</w:t>
+      </w:r>
+      <w:r>
+        <w:rPr>
+          <w:b/>
+          <w:u w:val="single"/>
+        </w:rPr>
+        <w:t>pseudo-randomly</w:t>
+      </w:r>
+      <w:r>
+        <w:rPr>
+          <w:b/>
+        </w:rPr>
+        <w:t xml:space="preserve">” taking the LSB of the </w:t>
+      </w:r>
+      <w:r>
+        <w:rPr>
+          <w:b/>
+        </w:rPr>
+        <w:t>Timer0</w:t>
+      </w:r>
+      <w:r>
+        <w:rPr>
+          <w:b/>
+        </w:rPr>
+        <w:t xml:space="preserve"> counter </w:t>
+      </w:r>
+      <w:r>
+        <w:t xml:space="preserve">when needed. In memory, </w:t>
+      </w:r>
+      <w:r>
+        <w:rPr>
+          <w:b/>
+        </w:rPr>
+        <w:t xml:space="preserve">only the red green monster is </w:t>
+      </w:r>
+      <w:r>
+        <w:rPr>
+          <w:b/>
+        </w:rPr>
+        <w:t>stored</w:t>
+      </w:r>
+      <w:r>
+        <w:t xml:space="preserve">. The red one is possible thanks to a live replace of each colour with its “twin”. </w:t>
+      </w:r>
+      <w:r>
+        <w:rPr>
+          <w:b/>
+        </w:rPr>
+        <w:t>Because of the symmetry of the image, only half of it is saved in memory</w:t>
+      </w:r>
+      <w:r>
+        <w:rPr>
+          <w:b/>
+        </w:rPr>
+        <w:t xml:space="preserve"> in order to save space</w:t>
+      </w:r>
+      <w:r>
+        <w:t xml:space="preserve"> and during its drawing the remaining half is drawn reading the saved image in reverse. </w:t>
       </w:r>
     </w:p>
     <w:p>
@@ -308,27 +541,827 @@
         <w:jc w:val="both"/>
       </w:pPr>
       <w:r>
-        <w:t xml:space="preserve">So, the RIT manages the Clear and Reset buttons on the display too. For the Clear operation, it loops through all the labyrinth </w:t>
-      </w:r>
-      <w:r>
-        <w:t xml:space="preserve">and for each obstacle found (except for the one in front of the robot) it draws a void rectangle at its position on the LCD (even if there is no obstacle shown). </w:t>
+        <w:rPr>
+          <w:noProof/>
+          <w:lang w:eastAsia="en-GB"/>
+        </w:rPr>
+        <w:drawing>
+          <wp:anchor distT="0" distB="0" distL="114300" distR="114300" simplePos="0" relativeHeight="251658240" behindDoc="1" locked="0" layoutInCell="1" allowOverlap="1" wp14:anchorId="00600923" wp14:editId="7F4B2940">
+            <wp:simplePos x="0" y="0"/>
+            <wp:positionH relativeFrom="margin">
+              <wp:align>left</wp:align>
+            </wp:positionH>
+            <wp:positionV relativeFrom="paragraph">
+              <wp:posOffset>8890</wp:posOffset>
+            </wp:positionV>
+            <wp:extent cx="1935480" cy="2976245"/>
+            <wp:effectExtent l="0" t="0" r="7620" b="0"/>
+            <wp:wrapTight wrapText="bothSides">
+              <wp:wrapPolygon edited="0">
+                <wp:start x="0" y="0"/>
+                <wp:lineTo x="0" y="21429"/>
+                <wp:lineTo x="21472" y="21429"/>
+                <wp:lineTo x="21472" y="0"/>
+                <wp:lineTo x="0" y="0"/>
+              </wp:wrapPolygon>
+            </wp:wrapTight>
+            <wp:docPr id="1" name="Immagine 1"/>
+            <wp:cNvGraphicFramePr>
+              <a:graphicFrameLocks xmlns:a="http://schemas.openxmlformats.org/drawingml/2006/main" noChangeAspect="1"/>
+            </wp:cNvGraphicFramePr>
+            <a:graphic xmlns:a="http://schemas.openxmlformats.org/drawingml/2006/main">
+              <a:graphicData uri="http://schemas.openxmlformats.org/drawingml/2006/picture">
+                <pic:pic xmlns:pic="http://schemas.openxmlformats.org/drawingml/2006/picture">
+                  <pic:nvPicPr>
+                    <pic:cNvPr id="1" name=""/>
+                    <pic:cNvPicPr/>
+                  </pic:nvPicPr>
+                  <pic:blipFill>
+                    <a:blip r:embed="rId9">
+                      <a:extLst>
+                        <a:ext uri="{28A0092B-C50C-407E-A947-70E740481C1C}">
+                          <a14:useLocalDpi xmlns:a14="http://schemas.microsoft.com/office/drawing/2010/main" val="0"/>
+                        </a:ext>
+                      </a:extLst>
+                    </a:blip>
+                    <a:stretch>
+                      <a:fillRect/>
+                    </a:stretch>
+                  </pic:blipFill>
+                  <pic:spPr>
+                    <a:xfrm>
+                      <a:off x="0" y="0"/>
+                      <a:ext cx="1935480" cy="2976245"/>
+                    </a:xfrm>
+                    <a:prstGeom prst="rect">
+                      <a:avLst/>
+                    </a:prstGeom>
+                  </pic:spPr>
+                </pic:pic>
+              </a:graphicData>
+            </a:graphic>
+            <wp14:sizeRelH relativeFrom="margin">
+              <wp14:pctWidth>0</wp14:pctWidth>
+            </wp14:sizeRelH>
+            <wp14:sizeRelV relativeFrom="margin">
+              <wp14:pctHeight>0</wp14:pctHeight>
+            </wp14:sizeRelV>
+          </wp:anchor>
+        </w:drawing>
+      </w:r>
+      <w:r>
+        <w:t xml:space="preserve">The display shows the labyrinth map. </w:t>
+      </w:r>
+      <w:r>
+        <w:rPr>
+          <w:b/>
+        </w:rPr>
+        <w:t>Each cell has a resolution of 15x15 pixel</w:t>
+      </w:r>
+      <w:r>
+        <w:t xml:space="preserve">. Some macros are available (inside the file </w:t>
+      </w:r>
+      <w:proofErr w:type="spellStart"/>
+      <w:r>
+        <w:t>lab_map.h</w:t>
+      </w:r>
+      <w:proofErr w:type="spellEnd"/>
+      <w:r>
+        <w:t xml:space="preserve">) useful to map a position of the labyrinth to the relative position </w:t>
+      </w:r>
+      <w:r>
+        <w:t>on the LCD, and this is useful e</w:t>
+      </w:r>
+      <w:r>
+        <w:t xml:space="preserve">specially with functions like </w:t>
+      </w:r>
+      <w:proofErr w:type="spellStart"/>
+      <w:r>
+        <w:t>LCD_DrawSpaceship</w:t>
+      </w:r>
+      <w:proofErr w:type="spellEnd"/>
+      <w:r>
+        <w:t>.</w:t>
+      </w:r>
+      <w:r>
+        <w:rPr>
+          <w:noProof/>
+          <w:lang w:eastAsia="en-GB"/>
+        </w:rPr>
+        <w:t xml:space="preserve"> </w:t>
       </w:r>
     </w:p>
     <w:p>
       <w:pPr>
         <w:jc w:val="both"/>
       </w:pPr>
-      <w:bookmarkStart w:id="0" w:name="_GoBack"/>
-      <w:bookmarkEnd w:id="0"/>
+      <w:r>
+        <w:t xml:space="preserve">Both the RIT and Timer0 are used. </w:t>
+      </w:r>
+      <w:r>
+        <w:rPr>
+          <w:b/>
+        </w:rPr>
+        <w:t xml:space="preserve">The RIT is used with a period of 20 </w:t>
+      </w:r>
+      <w:proofErr w:type="spellStart"/>
+      <w:r>
+        <w:rPr>
+          <w:b/>
+        </w:rPr>
+        <w:t>ms</w:t>
+      </w:r>
+      <w:proofErr w:type="spellEnd"/>
+      <w:r>
+        <w:rPr>
+          <w:b/>
+        </w:rPr>
+        <w:t xml:space="preserve"> and it pools the joystick and the Touch Screen</w:t>
+      </w:r>
+      <w:r>
+        <w:t xml:space="preserve">. When a direction is selected in MOVE, it enables Timer0 that moves the robot along its direction with a period of 200 </w:t>
+      </w:r>
+      <w:proofErr w:type="spellStart"/>
+      <w:r>
+        <w:t>ms</w:t>
+      </w:r>
+      <w:proofErr w:type="spellEnd"/>
+      <w:r>
+        <w:t xml:space="preserve">. </w:t>
+      </w:r>
+    </w:p>
+    <w:p>
+      <w:pPr>
+        <w:jc w:val="both"/>
+      </w:pPr>
+      <w:r>
+        <w:t>For the Clear operation, it loops through all the labyrinth</w:t>
+      </w:r>
+      <w:r>
+        <w:t xml:space="preserve"> (not through the display)</w:t>
+      </w:r>
+      <w:r>
+        <w:t xml:space="preserve"> </w:t>
+      </w:r>
+      <w:r>
+        <w:t xml:space="preserve">and for each obstacle found (except for the one in front of the robot) it draws a void rectangle at its position on the LCD (even if there is no obstacle shown). </w:t>
+      </w:r>
+      <w:r>
+        <w:rPr>
+          <w:b/>
+        </w:rPr>
+        <w:t xml:space="preserve">This makes the clear operation faster, thanks also to the optimization done in </w:t>
+      </w:r>
+      <w:proofErr w:type="spellStart"/>
+      <w:r>
+        <w:rPr>
+          <w:b/>
+        </w:rPr>
+        <w:t>LCD_DrawRectangle</w:t>
+      </w:r>
+      <w:proofErr w:type="spellEnd"/>
+      <w:r>
+        <w:t>.</w:t>
+      </w:r>
+    </w:p>
+    <w:p>
+      <w:pPr>
+        <w:jc w:val="both"/>
+      </w:pPr>
+      <w:r>
+        <w:t xml:space="preserve">All the “labyrinth behaviours” like obstacle identification or robot moving, </w:t>
+      </w:r>
+      <w:r>
+        <w:t>are hand</w:t>
+      </w:r>
+      <w:r>
+        <w:t xml:space="preserve">led by very specific function library </w:t>
+      </w:r>
+      <w:r>
+        <w:t>under “</w:t>
+      </w:r>
+      <w:proofErr w:type="spellStart"/>
+      <w:r>
+        <w:t>blind_labyrinth.h</w:t>
+      </w:r>
+      <w:proofErr w:type="spellEnd"/>
+      <w:r>
+        <w:t xml:space="preserve">”. Timers make use of these functions in order to handle and display everything correctly. </w:t>
+      </w:r>
     </w:p>
     <w:sectPr>
+      <w:footerReference w:type="default" r:id="rId10"/>
       <w:pgSz w:w="11906" w:h="16838"/>
-      <w:pgMar w:top="1440" w:right="1440" w:bottom="1440" w:left="1440" w:header="708" w:footer="708" w:gutter="0"/>
+      <w:pgMar w:top="567" w:right="1134" w:bottom="1134" w:left="1134" w:header="708" w:footer="708" w:gutter="0"/>
       <w:cols w:space="708"/>
       <w:docGrid w:linePitch="360"/>
     </w:sectPr>
   </w:body>
 </w:document>
+</file>
+
+<file path=word/endnotes.xml><?xml version="1.0" encoding="utf-8"?>
+<w:endnotes xmlns:wpc="http://schemas.microsoft.com/office/word/2010/wordprocessingCanvas" xmlns:cx="http://schemas.microsoft.com/office/drawing/2014/chartex" xmlns:mc="http://schemas.openxmlformats.org/markup-compatibility/2006" xmlns:o="urn:schemas-microsoft-com:office:office" xmlns:r="http://schemas.openxmlformats.org/officeDocument/2006/relationships" xmlns:m="http://schemas.openxmlformats.org/officeDocument/2006/math" xmlns:v="urn:schemas-microsoft-com:vml" xmlns:wp14="http://schemas.microsoft.com/office/word/2010/wordprocessingDrawing" xmlns:wp="http://schemas.openxmlformats.org/drawingml/2006/wordprocessingDrawing" xmlns:w10="urn:schemas-microsoft-com:office:word" xmlns:w="http://schemas.openxmlformats.org/wordprocessingml/2006/main" xmlns:w14="http://schemas.microsoft.com/office/word/2010/wordml" xmlns:w15="http://schemas.microsoft.com/office/word/2012/wordml" xmlns:w16se="http://schemas.microsoft.com/office/word/2015/wordml/symex" xmlns:wpg="http://schemas.microsoft.com/office/word/2010/wordprocessingGroup" xmlns:wpi="http://schemas.microsoft.com/office/word/2010/wordprocessingInk" xmlns:wne="http://schemas.microsoft.com/office/word/2006/wordml" xmlns:wps="http://schemas.microsoft.com/office/word/2010/wordprocessingShape" mc:Ignorable="w14 w15 w16se wp14">
+  <w:endnote w:type="separator" w:id="-1">
+    <w:p>
+      <w:pPr>
+        <w:spacing w:after="0" w:line="240" w:lineRule="auto"/>
+      </w:pPr>
+      <w:r>
+        <w:separator/>
+      </w:r>
+    </w:p>
+  </w:endnote>
+  <w:endnote w:type="continuationSeparator" w:id="0">
+    <w:p>
+      <w:pPr>
+        <w:spacing w:after="0" w:line="240" w:lineRule="auto"/>
+      </w:pPr>
+      <w:r>
+        <w:continuationSeparator/>
+      </w:r>
+    </w:p>
+  </w:endnote>
+</w:endnotes>
+</file>
+
+<file path=word/footer1.xml><?xml version="1.0" encoding="utf-8"?>
+<w:ftr xmlns:wpc="http://schemas.microsoft.com/office/word/2010/wordprocessingCanvas" xmlns:cx="http://schemas.microsoft.com/office/drawing/2014/chartex" xmlns:mc="http://schemas.openxmlformats.org/markup-compatibility/2006" xmlns:o="urn:schemas-microsoft-com:office:office" xmlns:r="http://schemas.openxmlformats.org/officeDocument/2006/relationships" xmlns:m="http://schemas.openxmlformats.org/officeDocument/2006/math" xmlns:v="urn:schemas-microsoft-com:vml" xmlns:wp14="http://schemas.microsoft.com/office/word/2010/wordprocessingDrawing" xmlns:wp="http://schemas.openxmlformats.org/drawingml/2006/wordprocessingDrawing" xmlns:w10="urn:schemas-microsoft-com:office:word" xmlns:w="http://schemas.openxmlformats.org/wordprocessingml/2006/main" xmlns:w14="http://schemas.microsoft.com/office/word/2010/wordml" xmlns:w15="http://schemas.microsoft.com/office/word/2012/wordml" xmlns:w16se="http://schemas.microsoft.com/office/word/2015/wordml/symex" xmlns:wpg="http://schemas.microsoft.com/office/word/2010/wordprocessingGroup" xmlns:wpi="http://schemas.microsoft.com/office/word/2010/wordprocessingInk" xmlns:wne="http://schemas.microsoft.com/office/word/2006/wordml" xmlns:wps="http://schemas.microsoft.com/office/word/2010/wordprocessingShape" mc:Ignorable="w14 w15 w16se wp14">
+  <w:p>
+    <w:pPr>
+      <w:pStyle w:val="Pidipagina"/>
+      <w:tabs>
+        <w:tab w:val="left" w:pos="5130"/>
+      </w:tabs>
+    </w:pPr>
+    <w:r>
+      <w:rPr>
+        <w:noProof/>
+        <w:color w:val="808080" w:themeColor="background1" w:themeShade="80"/>
+      </w:rPr>
+      <mc:AlternateContent>
+        <mc:Choice Requires="wps">
+          <w:drawing>
+            <wp:anchor distT="0" distB="0" distL="182880" distR="182880" simplePos="0" relativeHeight="251660288" behindDoc="0" locked="0" layoutInCell="1" allowOverlap="1">
+              <wp:simplePos x="0" y="0"/>
+              <wp:positionH relativeFrom="rightMargin">
+                <wp:align>left</wp:align>
+              </wp:positionH>
+              <mc:AlternateContent>
+                <mc:Choice Requires="wp14">
+                  <wp:positionV relativeFrom="page">
+                    <wp14:pctPosVOffset>91000</wp14:pctPosVOffset>
+                  </wp:positionV>
+                </mc:Choice>
+                <mc:Fallback>
+                  <wp:positionV relativeFrom="page">
+                    <wp:posOffset>9729470</wp:posOffset>
+                  </wp:positionV>
+                </mc:Fallback>
+              </mc:AlternateContent>
+              <wp:extent cx="457200" cy="320634"/>
+              <wp:effectExtent l="0" t="0" r="0" b="3810"/>
+              <wp:wrapNone/>
+              <wp:docPr id="41" name="Rettangolo 41"/>
+              <wp:cNvGraphicFramePr/>
+              <a:graphic xmlns:a="http://schemas.openxmlformats.org/drawingml/2006/main">
+                <a:graphicData uri="http://schemas.microsoft.com/office/word/2010/wordprocessingShape">
+                  <wps:wsp>
+                    <wps:cNvSpPr/>
+                    <wps:spPr>
+                      <a:xfrm>
+                        <a:off x="0" y="0"/>
+                        <a:ext cx="457200" cy="320634"/>
+                      </a:xfrm>
+                      <a:prstGeom prst="rect">
+                        <a:avLst/>
+                      </a:prstGeom>
+                      <a:solidFill>
+                        <a:schemeClr val="tx1"/>
+                      </a:solidFill>
+                      <a:ln w="38100">
+                        <a:noFill/>
+                      </a:ln>
+                    </wps:spPr>
+                    <wps:style>
+                      <a:lnRef idx="2">
+                        <a:schemeClr val="accent1">
+                          <a:shade val="50000"/>
+                        </a:schemeClr>
+                      </a:lnRef>
+                      <a:fillRef idx="1">
+                        <a:schemeClr val="accent1"/>
+                      </a:fillRef>
+                      <a:effectRef idx="0">
+                        <a:schemeClr val="accent1"/>
+                      </a:effectRef>
+                      <a:fontRef idx="minor">
+                        <a:schemeClr val="lt1"/>
+                      </a:fontRef>
+                    </wps:style>
+                    <wps:txbx>
+                      <w:txbxContent>
+                        <w:p>
+                          <w:pPr>
+                            <w:jc w:val="right"/>
+                            <w:rPr>
+                              <w:color w:val="FFFFFF" w:themeColor="background1"/>
+                              <w:sz w:val="28"/>
+                              <w:szCs w:val="28"/>
+                            </w:rPr>
+                          </w:pPr>
+                          <w:r>
+                            <w:rPr>
+                              <w:color w:val="FFFFFF" w:themeColor="background1"/>
+                              <w:sz w:val="28"/>
+                              <w:szCs w:val="28"/>
+                            </w:rPr>
+                            <w:fldChar w:fldCharType="begin"/>
+                          </w:r>
+                          <w:r>
+                            <w:rPr>
+                              <w:color w:val="FFFFFF" w:themeColor="background1"/>
+                              <w:sz w:val="28"/>
+                              <w:szCs w:val="28"/>
+                            </w:rPr>
+                            <w:instrText>PAGE   \* MERGEFORMAT</w:instrText>
+                          </w:r>
+                          <w:r>
+                            <w:rPr>
+                              <w:color w:val="FFFFFF" w:themeColor="background1"/>
+                              <w:sz w:val="28"/>
+                              <w:szCs w:val="28"/>
+                            </w:rPr>
+                            <w:fldChar w:fldCharType="separate"/>
+                          </w:r>
+                          <w:r>
+                            <w:rPr>
+                              <w:noProof/>
+                              <w:color w:val="FFFFFF" w:themeColor="background1"/>
+                              <w:sz w:val="28"/>
+                              <w:szCs w:val="28"/>
+                              <w:lang w:val="it-IT"/>
+                            </w:rPr>
+                            <w:t>1</w:t>
+                          </w:r>
+                          <w:r>
+                            <w:rPr>
+                              <w:color w:val="FFFFFF" w:themeColor="background1"/>
+                              <w:sz w:val="28"/>
+                              <w:szCs w:val="28"/>
+                            </w:rPr>
+                            <w:fldChar w:fldCharType="end"/>
+                          </w:r>
+                        </w:p>
+                      </w:txbxContent>
+                    </wps:txbx>
+                    <wps:bodyPr rot="0" spcFirstLastPara="0" vertOverflow="overflow" horzOverflow="overflow" vert="horz" wrap="square" lIns="91440" tIns="45720" rIns="91440" bIns="45720" numCol="1" spcCol="0" rtlCol="0" fromWordArt="0" anchor="b" anchorCtr="0" forceAA="0" compatLnSpc="1">
+                      <a:prstTxWarp prst="textNoShape">
+                        <a:avLst/>
+                      </a:prstTxWarp>
+                      <a:noAutofit/>
+                    </wps:bodyPr>
+                  </wps:wsp>
+                </a:graphicData>
+              </a:graphic>
+            </wp:anchor>
+          </w:drawing>
+        </mc:Choice>
+        <mc:Fallback>
+          <w:pict>
+            <v:rect id="Rettangolo 41" o:spid="_x0000_s1026" style="position:absolute;margin-left:0;margin-top:0;width:36pt;height:25.25pt;z-index:251660288;visibility:visible;mso-wrap-style:square;mso-top-percent:910;mso-wrap-distance-left:14.4pt;mso-wrap-distance-top:0;mso-wrap-distance-right:14.4pt;mso-wrap-distance-bottom:0;mso-position-horizontal:left;mso-position-horizontal-relative:right-margin-area;mso-position-vertical-relative:page;mso-top-percent:910;v-text-anchor:bottom" o:gfxdata="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" fillcolor="black [3213]" stroked="f" strokeweight="3pt">
+              <v:textbox>
+                <w:txbxContent>
+                  <w:p>
+                    <w:pPr>
+                      <w:jc w:val="right"/>
+                      <w:rPr>
+                        <w:color w:val="FFFFFF" w:themeColor="background1"/>
+                        <w:sz w:val="28"/>
+                        <w:szCs w:val="28"/>
+                      </w:rPr>
+                    </w:pPr>
+                    <w:r>
+                      <w:rPr>
+                        <w:color w:val="FFFFFF" w:themeColor="background1"/>
+                        <w:sz w:val="28"/>
+                        <w:szCs w:val="28"/>
+                      </w:rPr>
+                      <w:fldChar w:fldCharType="begin"/>
+                    </w:r>
+                    <w:r>
+                      <w:rPr>
+                        <w:color w:val="FFFFFF" w:themeColor="background1"/>
+                        <w:sz w:val="28"/>
+                        <w:szCs w:val="28"/>
+                      </w:rPr>
+                      <w:instrText>PAGE   \* MERGEFORMAT</w:instrText>
+                    </w:r>
+                    <w:r>
+                      <w:rPr>
+                        <w:color w:val="FFFFFF" w:themeColor="background1"/>
+                        <w:sz w:val="28"/>
+                        <w:szCs w:val="28"/>
+                      </w:rPr>
+                      <w:fldChar w:fldCharType="separate"/>
+                    </w:r>
+                    <w:r>
+                      <w:rPr>
+                        <w:noProof/>
+                        <w:color w:val="FFFFFF" w:themeColor="background1"/>
+                        <w:sz w:val="28"/>
+                        <w:szCs w:val="28"/>
+                        <w:lang w:val="it-IT"/>
+                      </w:rPr>
+                      <w:t>1</w:t>
+                    </w:r>
+                    <w:r>
+                      <w:rPr>
+                        <w:color w:val="FFFFFF" w:themeColor="background1"/>
+                        <w:sz w:val="28"/>
+                        <w:szCs w:val="28"/>
+                      </w:rPr>
+                      <w:fldChar w:fldCharType="end"/>
+                    </w:r>
+                  </w:p>
+                </w:txbxContent>
+              </v:textbox>
+              <w10:wrap anchorx="margin" anchory="page"/>
+            </v:rect>
+          </w:pict>
+        </mc:Fallback>
+      </mc:AlternateContent>
+    </w:r>
+    <w:r>
+      <w:rPr>
+        <w:noProof/>
+        <w:color w:val="808080" w:themeColor="background1" w:themeShade="80"/>
+      </w:rPr>
+      <mc:AlternateContent>
+        <mc:Choice Requires="wpg">
+          <w:drawing>
+            <wp:anchor distT="0" distB="0" distL="182880" distR="182880" simplePos="0" relativeHeight="251659264" behindDoc="1" locked="0" layoutInCell="1" allowOverlap="1">
+              <wp:simplePos x="0" y="0"/>
+              <wp:positionH relativeFrom="rightMargin">
+                <wp:align>left</wp:align>
+              </wp:positionH>
+              <mc:AlternateContent>
+                <mc:Choice Requires="wp14">
+                  <wp:positionV relativeFrom="page">
+                    <wp14:pctPosVOffset>9500</wp14:pctPosVOffset>
+                  </wp:positionV>
+                </mc:Choice>
+                <mc:Fallback>
+                  <wp:positionV relativeFrom="page">
+                    <wp:posOffset>1015365</wp:posOffset>
+                  </wp:positionV>
+                </mc:Fallback>
+              </mc:AlternateContent>
+              <wp:extent cx="457200" cy="8229600"/>
+              <wp:effectExtent l="0" t="0" r="0" b="635"/>
+              <wp:wrapNone/>
+              <wp:docPr id="42" name="Gruppo 42"/>
+              <wp:cNvGraphicFramePr/>
+              <a:graphic xmlns:a="http://schemas.openxmlformats.org/drawingml/2006/main">
+                <a:graphicData uri="http://schemas.microsoft.com/office/word/2010/wordprocessingGroup">
+                  <wpg:wgp>
+                    <wpg:cNvGrpSpPr/>
+                    <wpg:grpSpPr>
+                      <a:xfrm>
+                        <a:off x="0" y="0"/>
+                        <a:ext cx="457200" cy="8229600"/>
+                        <a:chOff x="0" y="0"/>
+                        <a:chExt cx="457200" cy="8229600"/>
+                      </a:xfrm>
+                    </wpg:grpSpPr>
+                    <wps:wsp>
+                      <wps:cNvPr id="43" name="Rettangolo 43"/>
+                      <wps:cNvSpPr/>
+                      <wps:spPr>
+                        <a:xfrm>
+                          <a:off x="439387" y="0"/>
+                          <a:ext cx="17813" cy="8229600"/>
+                        </a:xfrm>
+                        <a:prstGeom prst="rect">
+                          <a:avLst/>
+                        </a:prstGeom>
+                        <a:solidFill>
+                          <a:schemeClr val="tx1"/>
+                        </a:solidFill>
+                        <a:ln>
+                          <a:noFill/>
+                        </a:ln>
+                      </wps:spPr>
+                      <wps:style>
+                        <a:lnRef idx="2">
+                          <a:schemeClr val="accent1">
+                            <a:shade val="50000"/>
+                          </a:schemeClr>
+                        </a:lnRef>
+                        <a:fillRef idx="1">
+                          <a:schemeClr val="accent1"/>
+                        </a:fillRef>
+                        <a:effectRef idx="0">
+                          <a:schemeClr val="accent1"/>
+                        </a:effectRef>
+                        <a:fontRef idx="minor">
+                          <a:schemeClr val="lt1"/>
+                        </a:fontRef>
+                      </wps:style>
+                      <wps:bodyPr rot="0" spcFirstLastPara="0" vertOverflow="overflow" horzOverflow="overflow" vert="horz" wrap="square" lIns="91440" tIns="45720" rIns="91440" bIns="45720" numCol="1" spcCol="0" rtlCol="0" fromWordArt="0" anchor="ctr" anchorCtr="0" forceAA="0" compatLnSpc="1">
+                        <a:prstTxWarp prst="textNoShape">
+                          <a:avLst/>
+                        </a:prstTxWarp>
+                        <a:noAutofit/>
+                      </wps:bodyPr>
+                    </wps:wsp>
+                    <wps:wsp>
+                      <wps:cNvPr id="44" name="Casella di testo 44"/>
+                      <wps:cNvSpPr txBox="1"/>
+                      <wps:spPr>
+                        <a:xfrm>
+                          <a:off x="0" y="0"/>
+                          <a:ext cx="457200" cy="8229600"/>
+                        </a:xfrm>
+                        <a:prstGeom prst="rect">
+                          <a:avLst/>
+                        </a:prstGeom>
+                        <a:noFill/>
+                        <a:ln w="6350">
+                          <a:noFill/>
+                        </a:ln>
+                        <a:effectLst/>
+                      </wps:spPr>
+                      <wps:style>
+                        <a:lnRef idx="0">
+                          <a:schemeClr val="accent1"/>
+                        </a:lnRef>
+                        <a:fillRef idx="0">
+                          <a:schemeClr val="accent1"/>
+                        </a:fillRef>
+                        <a:effectRef idx="0">
+                          <a:schemeClr val="accent1"/>
+                        </a:effectRef>
+                        <a:fontRef idx="minor">
+                          <a:schemeClr val="dk1"/>
+                        </a:fontRef>
+                      </wps:style>
+                      <wps:txbx>
+                        <w:txbxContent>
+                          <w:sdt>
+                            <w:sdtPr>
+                              <w:rPr>
+                                <w:color w:val="7F7F7F" w:themeColor="text1" w:themeTint="80"/>
+                                <w:lang w:val="it-IT"/>
+                              </w:rPr>
+                              <w:alias w:val="Data"/>
+                              <w:tag w:val=""/>
+                              <w:id w:val="932940624"/>
+                              <w:dataBinding w:prefixMappings="xmlns:ns0='http://schemas.microsoft.com/office/2006/coverPageProps' " w:xpath="/ns0:CoverPageProperties[1]/ns0:PublishDate[1]" w:storeItemID="{55AF091B-3C7A-41E3-B477-F2FDAA23CFDA}"/>
+                              <w:date>
+                                <w:dateFormat w:val="dd/MM/yyyy"/>
+                                <w:lid w:val="it-IT"/>
+                                <w:storeMappedDataAs w:val="dateTime"/>
+                                <w:calendar w:val="gregorian"/>
+                              </w:date>
+                            </w:sdtPr>
+                            <w:sdtContent>
+                              <w:p>
+                                <w:pPr>
+                                  <w:rPr>
+                                    <w:color w:val="7F7F7F" w:themeColor="text1" w:themeTint="80"/>
+                                    <w:lang w:val="it-IT"/>
+                                  </w:rPr>
+                                </w:pPr>
+                                <w:proofErr w:type="spellStart"/>
+                                <w:r>
+                                  <w:rPr>
+                                    <w:color w:val="7F7F7F" w:themeColor="text1" w:themeTint="80"/>
+                                    <w:lang w:val="it-IT"/>
+                                  </w:rPr>
+                                  <w:t>CAs</w:t>
+                                </w:r>
+                                <w:proofErr w:type="spellEnd"/>
+                                <w:r>
+                                  <w:rPr>
+                                    <w:color w:val="7F7F7F" w:themeColor="text1" w:themeTint="80"/>
+                                    <w:lang w:val="it-IT"/>
+                                  </w:rPr>
+                                  <w:t xml:space="preserve"> – Extra </w:t>
+                                </w:r>
+                                <w:proofErr w:type="spellStart"/>
+                                <w:r>
+                                  <w:rPr>
+                                    <w:color w:val="7F7F7F" w:themeColor="text1" w:themeTint="80"/>
+                                    <w:lang w:val="it-IT"/>
+                                  </w:rPr>
+                                  <w:t>Points</w:t>
+                                </w:r>
+                                <w:proofErr w:type="spellEnd"/>
+                                <w:r>
+                                  <w:rPr>
+                                    <w:color w:val="7F7F7F" w:themeColor="text1" w:themeTint="80"/>
+                                    <w:lang w:val="it-IT"/>
+                                  </w:rPr>
+                                  <w:t xml:space="preserve"> 2 – </w:t>
+                                </w:r>
+                                <w:proofErr w:type="spellStart"/>
+                                <w:r>
+                                  <w:rPr>
+                                    <w:color w:val="7F7F7F" w:themeColor="text1" w:themeTint="80"/>
+                                    <w:lang w:val="it-IT"/>
+                                  </w:rPr>
+                                  <w:t>Tech</w:t>
+                                </w:r>
+                                <w:proofErr w:type="spellEnd"/>
+                                <w:r>
+                                  <w:rPr>
+                                    <w:color w:val="7F7F7F" w:themeColor="text1" w:themeTint="80"/>
+                                    <w:lang w:val="it-IT"/>
+                                  </w:rPr>
+                                  <w:t xml:space="preserve"> Notes – La Greca Salvatore Gabriele – s281589 @ </w:t>
+                                </w:r>
+                                <w:proofErr w:type="spellStart"/>
+                                <w:r>
+                                  <w:rPr>
+                                    <w:color w:val="7F7F7F" w:themeColor="text1" w:themeTint="80"/>
+                                    <w:lang w:val="it-IT"/>
+                                  </w:rPr>
+                                  <w:t>Politecnico</w:t>
+                                </w:r>
+                                <w:proofErr w:type="spellEnd"/>
+                                <w:r>
+                                  <w:rPr>
+                                    <w:color w:val="7F7F7F" w:themeColor="text1" w:themeTint="80"/>
+                                    <w:lang w:val="it-IT"/>
+                                  </w:rPr>
+                                  <w:t xml:space="preserve"> di Torino</w:t>
+                                </w:r>
+                              </w:p>
+                            </w:sdtContent>
+                          </w:sdt>
+                        </w:txbxContent>
+                      </wps:txbx>
+                      <wps:bodyPr rot="0" spcFirstLastPara="0" vertOverflow="overflow" horzOverflow="overflow" vert="vert270" wrap="square" lIns="182880" tIns="45720" rIns="91440" bIns="137160" numCol="1" spcCol="0" rtlCol="0" fromWordArt="0" anchor="b" anchorCtr="0" forceAA="0" compatLnSpc="1">
+                        <a:prstTxWarp prst="textNoShape">
+                          <a:avLst/>
+                        </a:prstTxWarp>
+                        <a:noAutofit/>
+                      </wps:bodyPr>
+                    </wps:wsp>
+                  </wpg:wgp>
+                </a:graphicData>
+              </a:graphic>
+              <wp14:sizeRelV relativeFrom="page">
+                <wp14:pctHeight>82000</wp14:pctHeight>
+              </wp14:sizeRelV>
+            </wp:anchor>
+          </w:drawing>
+        </mc:Choice>
+        <mc:Fallback>
+          <w:pict>
+            <v:group id="Gruppo 42" o:spid="_x0000_s1027" style="position:absolute;margin-left:0;margin-top:0;width:36pt;height:9in;z-index:-251657216;mso-height-percent:820;mso-top-percent:95;mso-wrap-distance-left:14.4pt;mso-wrap-distance-right:14.4pt;mso-position-horizontal:left;mso-position-horizontal-relative:right-margin-area;mso-position-vertical-relative:page;mso-height-percent:820;mso-top-percent:95" coordsize="4572,82296" o:gfxdata="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">
+              <v:rect id="Rettangolo 43" o:spid="_x0000_s1028" style="position:absolute;left:4393;width:179;height:82296;visibility:visible;mso-wrap-style:square;v-text-anchor:middle" o:gfxdata="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" fillcolor="black [3213]" stroked="f" strokeweight="1pt"/>
+              <v:shapetype id="_x0000_t202" coordsize="21600,21600" o:spt="202" path="m,l,21600r21600,l21600,xe">
+                <v:stroke joinstyle="miter"/>
+                <v:path gradientshapeok="t" o:connecttype="rect"/>
+              </v:shapetype>
+              <v:shape id="Casella di testo 44" o:spid="_x0000_s1029" type="#_x0000_t202" style="position:absolute;width:4572;height:82296;visibility:visible;mso-wrap-style:square;v-text-anchor:bottom" o:gfxdata="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" filled="f" stroked="f" strokeweight=".5pt">
+                <v:textbox style="layout-flow:vertical;mso-layout-flow-alt:bottom-to-top" inset="14.4pt,,,10.8pt">
+                  <w:txbxContent>
+                    <w:sdt>
+                      <w:sdtPr>
+                        <w:rPr>
+                          <w:color w:val="7F7F7F" w:themeColor="text1" w:themeTint="80"/>
+                          <w:lang w:val="it-IT"/>
+                        </w:rPr>
+                        <w:alias w:val="Data"/>
+                        <w:tag w:val=""/>
+                        <w:id w:val="932940624"/>
+                        <w:dataBinding w:prefixMappings="xmlns:ns0='http://schemas.microsoft.com/office/2006/coverPageProps' " w:xpath="/ns0:CoverPageProperties[1]/ns0:PublishDate[1]" w:storeItemID="{55AF091B-3C7A-41E3-B477-F2FDAA23CFDA}"/>
+                        <w:date>
+                          <w:dateFormat w:val="dd/MM/yyyy"/>
+                          <w:lid w:val="it-IT"/>
+                          <w:storeMappedDataAs w:val="dateTime"/>
+                          <w:calendar w:val="gregorian"/>
+                        </w:date>
+                      </w:sdtPr>
+                      <w:sdtContent>
+                        <w:p>
+                          <w:pPr>
+                            <w:rPr>
+                              <w:color w:val="7F7F7F" w:themeColor="text1" w:themeTint="80"/>
+                              <w:lang w:val="it-IT"/>
+                            </w:rPr>
+                          </w:pPr>
+                          <w:proofErr w:type="spellStart"/>
+                          <w:r>
+                            <w:rPr>
+                              <w:color w:val="7F7F7F" w:themeColor="text1" w:themeTint="80"/>
+                              <w:lang w:val="it-IT"/>
+                            </w:rPr>
+                            <w:t>CAs</w:t>
+                          </w:r>
+                          <w:proofErr w:type="spellEnd"/>
+                          <w:r>
+                            <w:rPr>
+                              <w:color w:val="7F7F7F" w:themeColor="text1" w:themeTint="80"/>
+                              <w:lang w:val="it-IT"/>
+                            </w:rPr>
+                            <w:t xml:space="preserve"> – Extra </w:t>
+                          </w:r>
+                          <w:proofErr w:type="spellStart"/>
+                          <w:r>
+                            <w:rPr>
+                              <w:color w:val="7F7F7F" w:themeColor="text1" w:themeTint="80"/>
+                              <w:lang w:val="it-IT"/>
+                            </w:rPr>
+                            <w:t>Points</w:t>
+                          </w:r>
+                          <w:proofErr w:type="spellEnd"/>
+                          <w:r>
+                            <w:rPr>
+                              <w:color w:val="7F7F7F" w:themeColor="text1" w:themeTint="80"/>
+                              <w:lang w:val="it-IT"/>
+                            </w:rPr>
+                            <w:t xml:space="preserve"> 2 – </w:t>
+                          </w:r>
+                          <w:proofErr w:type="spellStart"/>
+                          <w:r>
+                            <w:rPr>
+                              <w:color w:val="7F7F7F" w:themeColor="text1" w:themeTint="80"/>
+                              <w:lang w:val="it-IT"/>
+                            </w:rPr>
+                            <w:t>Tech</w:t>
+                          </w:r>
+                          <w:proofErr w:type="spellEnd"/>
+                          <w:r>
+                            <w:rPr>
+                              <w:color w:val="7F7F7F" w:themeColor="text1" w:themeTint="80"/>
+                              <w:lang w:val="it-IT"/>
+                            </w:rPr>
+                            <w:t xml:space="preserve"> Notes – La Greca Salvatore Gabriele – s281589 @ </w:t>
+                          </w:r>
+                          <w:proofErr w:type="spellStart"/>
+                          <w:r>
+                            <w:rPr>
+                              <w:color w:val="7F7F7F" w:themeColor="text1" w:themeTint="80"/>
+                              <w:lang w:val="it-IT"/>
+                            </w:rPr>
+                            <w:t>Politecnico</w:t>
+                          </w:r>
+                          <w:proofErr w:type="spellEnd"/>
+                          <w:r>
+                            <w:rPr>
+                              <w:color w:val="7F7F7F" w:themeColor="text1" w:themeTint="80"/>
+                              <w:lang w:val="it-IT"/>
+                            </w:rPr>
+                            <w:t xml:space="preserve"> di Torino</w:t>
+                          </w:r>
+                        </w:p>
+                      </w:sdtContent>
+                    </w:sdt>
+                  </w:txbxContent>
+                </v:textbox>
+              </v:shape>
+              <w10:wrap anchorx="margin" anchory="page"/>
+            </v:group>
+          </w:pict>
+        </mc:Fallback>
+      </mc:AlternateContent>
+    </w:r>
+  </w:p>
+  <w:p>
+    <w:pPr>
+      <w:pStyle w:val="Pidipagina"/>
+    </w:pPr>
+  </w:p>
+</w:ftr>
+</file>
+
+<file path=word/footnotes.xml><?xml version="1.0" encoding="utf-8"?>
+<w:footnotes xmlns:wpc="http://schemas.microsoft.com/office/word/2010/wordprocessingCanvas" xmlns:cx="http://schemas.microsoft.com/office/drawing/2014/chartex" xmlns:mc="http://schemas.openxmlformats.org/markup-compatibility/2006" xmlns:o="urn:schemas-microsoft-com:office:office" xmlns:r="http://schemas.openxmlformats.org/officeDocument/2006/relationships" xmlns:m="http://schemas.openxmlformats.org/officeDocument/2006/math" xmlns:v="urn:schemas-microsoft-com:vml" xmlns:wp14="http://schemas.microsoft.com/office/word/2010/wordprocessingDrawing" xmlns:wp="http://schemas.openxmlformats.org/drawingml/2006/wordprocessingDrawing" xmlns:w10="urn:schemas-microsoft-com:office:word" xmlns:w="http://schemas.openxmlformats.org/wordprocessingml/2006/main" xmlns:w14="http://schemas.microsoft.com/office/word/2010/wordml" xmlns:w15="http://schemas.microsoft.com/office/word/2012/wordml" xmlns:w16se="http://schemas.microsoft.com/office/word/2015/wordml/symex" xmlns:wpg="http://schemas.microsoft.com/office/word/2010/wordprocessingGroup" xmlns:wpi="http://schemas.microsoft.com/office/word/2010/wordprocessingInk" xmlns:wne="http://schemas.microsoft.com/office/word/2006/wordml" xmlns:wps="http://schemas.microsoft.com/office/word/2010/wordprocessingShape" mc:Ignorable="w14 w15 w16se wp14">
+  <w:footnote w:type="separator" w:id="-1">
+    <w:p>
+      <w:pPr>
+        <w:spacing w:after="0" w:line="240" w:lineRule="auto"/>
+      </w:pPr>
+      <w:r>
+        <w:separator/>
+      </w:r>
+    </w:p>
+  </w:footnote>
+  <w:footnote w:type="continuationSeparator" w:id="0">
+    <w:p>
+      <w:pPr>
+        <w:spacing w:after="0" w:line="240" w:lineRule="auto"/>
+      </w:pPr>
+      <w:r>
+        <w:continuationSeparator/>
+      </w:r>
+    </w:p>
+  </w:footnote>
+</w:footnotes>
 </file>
 
 <file path=word/numbering.xml><?xml version="1.0" encoding="utf-8"?>
@@ -446,8 +1479,355 @@
       </w:rPr>
     </w:lvl>
   </w:abstractNum>
+  <w:abstractNum w:abstractNumId="1" w15:restartNumberingAfterBreak="0">
+    <w:nsid w:val="0BCF2F27"/>
+    <w:multiLevelType w:val="hybridMultilevel"/>
+    <w:tmpl w:val="A758795E"/>
+    <w:lvl w:ilvl="0" w:tplc="521A0EA2">
+      <w:numFmt w:val="bullet"/>
+      <w:lvlText w:val="-"/>
+      <w:lvlJc w:val="left"/>
+      <w:pPr>
+        <w:ind w:left="1080" w:hanging="360"/>
+      </w:pPr>
+      <w:rPr>
+        <w:rFonts w:ascii="Calibri" w:eastAsiaTheme="minorHAnsi" w:hAnsi="Calibri" w:cs="Calibri" w:hint="default"/>
+      </w:rPr>
+    </w:lvl>
+    <w:lvl w:ilvl="1" w:tplc="08090003" w:tentative="1">
+      <w:start w:val="1"/>
+      <w:numFmt w:val="bullet"/>
+      <w:lvlText w:val="o"/>
+      <w:lvlJc w:val="left"/>
+      <w:pPr>
+        <w:ind w:left="1800" w:hanging="360"/>
+      </w:pPr>
+      <w:rPr>
+        <w:rFonts w:ascii="Courier New" w:hAnsi="Courier New" w:cs="Courier New" w:hint="default"/>
+      </w:rPr>
+    </w:lvl>
+    <w:lvl w:ilvl="2" w:tplc="08090005" w:tentative="1">
+      <w:start w:val="1"/>
+      <w:numFmt w:val="bullet"/>
+      <w:lvlText w:val=""/>
+      <w:lvlJc w:val="left"/>
+      <w:pPr>
+        <w:ind w:left="2520" w:hanging="360"/>
+      </w:pPr>
+      <w:rPr>
+        <w:rFonts w:ascii="Wingdings" w:hAnsi="Wingdings" w:hint="default"/>
+      </w:rPr>
+    </w:lvl>
+    <w:lvl w:ilvl="3" w:tplc="08090001" w:tentative="1">
+      <w:start w:val="1"/>
+      <w:numFmt w:val="bullet"/>
+      <w:lvlText w:val=""/>
+      <w:lvlJc w:val="left"/>
+      <w:pPr>
+        <w:ind w:left="3240" w:hanging="360"/>
+      </w:pPr>
+      <w:rPr>
+        <w:rFonts w:ascii="Symbol" w:hAnsi="Symbol" w:hint="default"/>
+      </w:rPr>
+    </w:lvl>
+    <w:lvl w:ilvl="4" w:tplc="08090003" w:tentative="1">
+      <w:start w:val="1"/>
+      <w:numFmt w:val="bullet"/>
+      <w:lvlText w:val="o"/>
+      <w:lvlJc w:val="left"/>
+      <w:pPr>
+        <w:ind w:left="3960" w:hanging="360"/>
+      </w:pPr>
+      <w:rPr>
+        <w:rFonts w:ascii="Courier New" w:hAnsi="Courier New" w:cs="Courier New" w:hint="default"/>
+      </w:rPr>
+    </w:lvl>
+    <w:lvl w:ilvl="5" w:tplc="08090005" w:tentative="1">
+      <w:start w:val="1"/>
+      <w:numFmt w:val="bullet"/>
+      <w:lvlText w:val=""/>
+      <w:lvlJc w:val="left"/>
+      <w:pPr>
+        <w:ind w:left="4680" w:hanging="360"/>
+      </w:pPr>
+      <w:rPr>
+        <w:rFonts w:ascii="Wingdings" w:hAnsi="Wingdings" w:hint="default"/>
+      </w:rPr>
+    </w:lvl>
+    <w:lvl w:ilvl="6" w:tplc="08090001" w:tentative="1">
+      <w:start w:val="1"/>
+      <w:numFmt w:val="bullet"/>
+      <w:lvlText w:val=""/>
+      <w:lvlJc w:val="left"/>
+      <w:pPr>
+        <w:ind w:left="5400" w:hanging="360"/>
+      </w:pPr>
+      <w:rPr>
+        <w:rFonts w:ascii="Symbol" w:hAnsi="Symbol" w:hint="default"/>
+      </w:rPr>
+    </w:lvl>
+    <w:lvl w:ilvl="7" w:tplc="08090003" w:tentative="1">
+      <w:start w:val="1"/>
+      <w:numFmt w:val="bullet"/>
+      <w:lvlText w:val="o"/>
+      <w:lvlJc w:val="left"/>
+      <w:pPr>
+        <w:ind w:left="6120" w:hanging="360"/>
+      </w:pPr>
+      <w:rPr>
+        <w:rFonts w:ascii="Courier New" w:hAnsi="Courier New" w:cs="Courier New" w:hint="default"/>
+      </w:rPr>
+    </w:lvl>
+    <w:lvl w:ilvl="8" w:tplc="08090005" w:tentative="1">
+      <w:start w:val="1"/>
+      <w:numFmt w:val="bullet"/>
+      <w:lvlText w:val=""/>
+      <w:lvlJc w:val="left"/>
+      <w:pPr>
+        <w:ind w:left="6840" w:hanging="360"/>
+      </w:pPr>
+      <w:rPr>
+        <w:rFonts w:ascii="Wingdings" w:hAnsi="Wingdings" w:hint="default"/>
+      </w:rPr>
+    </w:lvl>
+  </w:abstractNum>
+  <w:abstractNum w:abstractNumId="2" w15:restartNumberingAfterBreak="0">
+    <w:nsid w:val="381F299A"/>
+    <w:multiLevelType w:val="hybridMultilevel"/>
+    <w:tmpl w:val="5F4660C0"/>
+    <w:lvl w:ilvl="0" w:tplc="08090001">
+      <w:start w:val="1"/>
+      <w:numFmt w:val="bullet"/>
+      <w:lvlText w:val=""/>
+      <w:lvlJc w:val="left"/>
+      <w:pPr>
+        <w:ind w:left="720" w:hanging="360"/>
+      </w:pPr>
+      <w:rPr>
+        <w:rFonts w:ascii="Symbol" w:hAnsi="Symbol" w:hint="default"/>
+      </w:rPr>
+    </w:lvl>
+    <w:lvl w:ilvl="1" w:tplc="08090003" w:tentative="1">
+      <w:start w:val="1"/>
+      <w:numFmt w:val="bullet"/>
+      <w:lvlText w:val="o"/>
+      <w:lvlJc w:val="left"/>
+      <w:pPr>
+        <w:ind w:left="1440" w:hanging="360"/>
+      </w:pPr>
+      <w:rPr>
+        <w:rFonts w:ascii="Courier New" w:hAnsi="Courier New" w:cs="Courier New" w:hint="default"/>
+      </w:rPr>
+    </w:lvl>
+    <w:lvl w:ilvl="2" w:tplc="08090005" w:tentative="1">
+      <w:start w:val="1"/>
+      <w:numFmt w:val="bullet"/>
+      <w:lvlText w:val=""/>
+      <w:lvlJc w:val="left"/>
+      <w:pPr>
+        <w:ind w:left="2160" w:hanging="360"/>
+      </w:pPr>
+      <w:rPr>
+        <w:rFonts w:ascii="Wingdings" w:hAnsi="Wingdings" w:hint="default"/>
+      </w:rPr>
+    </w:lvl>
+    <w:lvl w:ilvl="3" w:tplc="08090001" w:tentative="1">
+      <w:start w:val="1"/>
+      <w:numFmt w:val="bullet"/>
+      <w:lvlText w:val=""/>
+      <w:lvlJc w:val="left"/>
+      <w:pPr>
+        <w:ind w:left="2880" w:hanging="360"/>
+      </w:pPr>
+      <w:rPr>
+        <w:rFonts w:ascii="Symbol" w:hAnsi="Symbol" w:hint="default"/>
+      </w:rPr>
+    </w:lvl>
+    <w:lvl w:ilvl="4" w:tplc="08090003" w:tentative="1">
+      <w:start w:val="1"/>
+      <w:numFmt w:val="bullet"/>
+      <w:lvlText w:val="o"/>
+      <w:lvlJc w:val="left"/>
+      <w:pPr>
+        <w:ind w:left="3600" w:hanging="360"/>
+      </w:pPr>
+      <w:rPr>
+        <w:rFonts w:ascii="Courier New" w:hAnsi="Courier New" w:cs="Courier New" w:hint="default"/>
+      </w:rPr>
+    </w:lvl>
+    <w:lvl w:ilvl="5" w:tplc="08090005" w:tentative="1">
+      <w:start w:val="1"/>
+      <w:numFmt w:val="bullet"/>
+      <w:lvlText w:val=""/>
+      <w:lvlJc w:val="left"/>
+      <w:pPr>
+        <w:ind w:left="4320" w:hanging="360"/>
+      </w:pPr>
+      <w:rPr>
+        <w:rFonts w:ascii="Wingdings" w:hAnsi="Wingdings" w:hint="default"/>
+      </w:rPr>
+    </w:lvl>
+    <w:lvl w:ilvl="6" w:tplc="08090001" w:tentative="1">
+      <w:start w:val="1"/>
+      <w:numFmt w:val="bullet"/>
+      <w:lvlText w:val=""/>
+      <w:lvlJc w:val="left"/>
+      <w:pPr>
+        <w:ind w:left="5040" w:hanging="360"/>
+      </w:pPr>
+      <w:rPr>
+        <w:rFonts w:ascii="Symbol" w:hAnsi="Symbol" w:hint="default"/>
+      </w:rPr>
+    </w:lvl>
+    <w:lvl w:ilvl="7" w:tplc="08090003" w:tentative="1">
+      <w:start w:val="1"/>
+      <w:numFmt w:val="bullet"/>
+      <w:lvlText w:val="o"/>
+      <w:lvlJc w:val="left"/>
+      <w:pPr>
+        <w:ind w:left="5760" w:hanging="360"/>
+      </w:pPr>
+      <w:rPr>
+        <w:rFonts w:ascii="Courier New" w:hAnsi="Courier New" w:cs="Courier New" w:hint="default"/>
+      </w:rPr>
+    </w:lvl>
+    <w:lvl w:ilvl="8" w:tplc="08090005" w:tentative="1">
+      <w:start w:val="1"/>
+      <w:numFmt w:val="bullet"/>
+      <w:lvlText w:val=""/>
+      <w:lvlJc w:val="left"/>
+      <w:pPr>
+        <w:ind w:left="6480" w:hanging="360"/>
+      </w:pPr>
+      <w:rPr>
+        <w:rFonts w:ascii="Wingdings" w:hAnsi="Wingdings" w:hint="default"/>
+      </w:rPr>
+    </w:lvl>
+  </w:abstractNum>
+  <w:abstractNum w:abstractNumId="3" w15:restartNumberingAfterBreak="0">
+    <w:nsid w:val="52402FCD"/>
+    <w:multiLevelType w:val="hybridMultilevel"/>
+    <w:tmpl w:val="B6EE5DA2"/>
+    <w:lvl w:ilvl="0" w:tplc="08090001">
+      <w:start w:val="1"/>
+      <w:numFmt w:val="bullet"/>
+      <w:lvlText w:val=""/>
+      <w:lvlJc w:val="left"/>
+      <w:pPr>
+        <w:ind w:left="2160" w:hanging="360"/>
+      </w:pPr>
+      <w:rPr>
+        <w:rFonts w:ascii="Symbol" w:hAnsi="Symbol" w:hint="default"/>
+      </w:rPr>
+    </w:lvl>
+    <w:lvl w:ilvl="1" w:tplc="08090003" w:tentative="1">
+      <w:start w:val="1"/>
+      <w:numFmt w:val="bullet"/>
+      <w:lvlText w:val="o"/>
+      <w:lvlJc w:val="left"/>
+      <w:pPr>
+        <w:ind w:left="2520" w:hanging="360"/>
+      </w:pPr>
+      <w:rPr>
+        <w:rFonts w:ascii="Courier New" w:hAnsi="Courier New" w:cs="Courier New" w:hint="default"/>
+      </w:rPr>
+    </w:lvl>
+    <w:lvl w:ilvl="2" w:tplc="08090005" w:tentative="1">
+      <w:start w:val="1"/>
+      <w:numFmt w:val="bullet"/>
+      <w:lvlText w:val=""/>
+      <w:lvlJc w:val="left"/>
+      <w:pPr>
+        <w:ind w:left="3240" w:hanging="360"/>
+      </w:pPr>
+      <w:rPr>
+        <w:rFonts w:ascii="Wingdings" w:hAnsi="Wingdings" w:hint="default"/>
+      </w:rPr>
+    </w:lvl>
+    <w:lvl w:ilvl="3" w:tplc="08090001" w:tentative="1">
+      <w:start w:val="1"/>
+      <w:numFmt w:val="bullet"/>
+      <w:lvlText w:val=""/>
+      <w:lvlJc w:val="left"/>
+      <w:pPr>
+        <w:ind w:left="3960" w:hanging="360"/>
+      </w:pPr>
+      <w:rPr>
+        <w:rFonts w:ascii="Symbol" w:hAnsi="Symbol" w:hint="default"/>
+      </w:rPr>
+    </w:lvl>
+    <w:lvl w:ilvl="4" w:tplc="08090003" w:tentative="1">
+      <w:start w:val="1"/>
+      <w:numFmt w:val="bullet"/>
+      <w:lvlText w:val="o"/>
+      <w:lvlJc w:val="left"/>
+      <w:pPr>
+        <w:ind w:left="4680" w:hanging="360"/>
+      </w:pPr>
+      <w:rPr>
+        <w:rFonts w:ascii="Courier New" w:hAnsi="Courier New" w:cs="Courier New" w:hint="default"/>
+      </w:rPr>
+    </w:lvl>
+    <w:lvl w:ilvl="5" w:tplc="08090005" w:tentative="1">
+      <w:start w:val="1"/>
+      <w:numFmt w:val="bullet"/>
+      <w:lvlText w:val=""/>
+      <w:lvlJc w:val="left"/>
+      <w:pPr>
+        <w:ind w:left="5400" w:hanging="360"/>
+      </w:pPr>
+      <w:rPr>
+        <w:rFonts w:ascii="Wingdings" w:hAnsi="Wingdings" w:hint="default"/>
+      </w:rPr>
+    </w:lvl>
+    <w:lvl w:ilvl="6" w:tplc="08090001" w:tentative="1">
+      <w:start w:val="1"/>
+      <w:numFmt w:val="bullet"/>
+      <w:lvlText w:val=""/>
+      <w:lvlJc w:val="left"/>
+      <w:pPr>
+        <w:ind w:left="6120" w:hanging="360"/>
+      </w:pPr>
+      <w:rPr>
+        <w:rFonts w:ascii="Symbol" w:hAnsi="Symbol" w:hint="default"/>
+      </w:rPr>
+    </w:lvl>
+    <w:lvl w:ilvl="7" w:tplc="08090003" w:tentative="1">
+      <w:start w:val="1"/>
+      <w:numFmt w:val="bullet"/>
+      <w:lvlText w:val="o"/>
+      <w:lvlJc w:val="left"/>
+      <w:pPr>
+        <w:ind w:left="6840" w:hanging="360"/>
+      </w:pPr>
+      <w:rPr>
+        <w:rFonts w:ascii="Courier New" w:hAnsi="Courier New" w:cs="Courier New" w:hint="default"/>
+      </w:rPr>
+    </w:lvl>
+    <w:lvl w:ilvl="8" w:tplc="08090005" w:tentative="1">
+      <w:start w:val="1"/>
+      <w:numFmt w:val="bullet"/>
+      <w:lvlText w:val=""/>
+      <w:lvlJc w:val="left"/>
+      <w:pPr>
+        <w:ind w:left="7560" w:hanging="360"/>
+      </w:pPr>
+      <w:rPr>
+        <w:rFonts w:ascii="Wingdings" w:hAnsi="Wingdings" w:hint="default"/>
+      </w:rPr>
+    </w:lvl>
+  </w:abstractNum>
   <w:num w:numId="1">
     <w:abstractNumId w:val="0"/>
+  </w:num>
+  <w:num w:numId="2">
+    <w:abstractNumId w:val="1"/>
+  </w:num>
+  <w:num w:numId="3">
+    <w:abstractNumId w:val="3"/>
+  </w:num>
+  <w:num w:numId="4">
+    <w:abstractNumId w:val="2"/>
   </w:num>
 </w:numbering>
 </file>
@@ -846,6 +2226,71 @@
     <w:name w:val="Normal"/>
     <w:qFormat/>
   </w:style>
+  <w:style w:type="paragraph" w:styleId="Titolo1">
+    <w:name w:val="heading 1"/>
+    <w:basedOn w:val="Normale"/>
+    <w:next w:val="Normale"/>
+    <w:link w:val="Titolo1Carattere"/>
+    <w:uiPriority w:val="9"/>
+    <w:qFormat/>
+    <w:rsid w:val="004D4A2B"/>
+    <w:pPr>
+      <w:keepNext/>
+      <w:keepLines/>
+      <w:spacing w:before="240" w:after="0"/>
+      <w:outlineLvl w:val="0"/>
+    </w:pPr>
+    <w:rPr>
+      <w:rFonts w:asciiTheme="majorHAnsi" w:eastAsiaTheme="majorEastAsia" w:hAnsiTheme="majorHAnsi" w:cstheme="majorBidi"/>
+      <w:color w:val="2E74B5" w:themeColor="accent1" w:themeShade="BF"/>
+      <w:sz w:val="32"/>
+      <w:szCs w:val="32"/>
+    </w:rPr>
+  </w:style>
+  <w:style w:type="paragraph" w:styleId="Titolo2">
+    <w:name w:val="heading 2"/>
+    <w:basedOn w:val="Normale"/>
+    <w:next w:val="Normale"/>
+    <w:link w:val="Titolo2Carattere"/>
+    <w:uiPriority w:val="9"/>
+    <w:unhideWhenUsed/>
+    <w:qFormat/>
+    <w:rsid w:val="004D4A2B"/>
+    <w:pPr>
+      <w:keepNext/>
+      <w:keepLines/>
+      <w:spacing w:before="40" w:after="0"/>
+      <w:outlineLvl w:val="1"/>
+    </w:pPr>
+    <w:rPr>
+      <w:rFonts w:asciiTheme="majorHAnsi" w:eastAsiaTheme="majorEastAsia" w:hAnsiTheme="majorHAnsi" w:cstheme="majorBidi"/>
+      <w:color w:val="2E74B5" w:themeColor="accent1" w:themeShade="BF"/>
+      <w:sz w:val="26"/>
+      <w:szCs w:val="26"/>
+    </w:rPr>
+  </w:style>
+  <w:style w:type="paragraph" w:styleId="Titolo3">
+    <w:name w:val="heading 3"/>
+    <w:basedOn w:val="Normale"/>
+    <w:next w:val="Normale"/>
+    <w:link w:val="Titolo3Carattere"/>
+    <w:uiPriority w:val="9"/>
+    <w:unhideWhenUsed/>
+    <w:qFormat/>
+    <w:rsid w:val="001C570D"/>
+    <w:pPr>
+      <w:keepNext/>
+      <w:keepLines/>
+      <w:spacing w:before="40" w:after="0"/>
+      <w:outlineLvl w:val="2"/>
+    </w:pPr>
+    <w:rPr>
+      <w:rFonts w:asciiTheme="majorHAnsi" w:eastAsiaTheme="majorEastAsia" w:hAnsiTheme="majorHAnsi" w:cstheme="majorBidi"/>
+      <w:color w:val="1F4D78" w:themeColor="accent1" w:themeShade="7F"/>
+      <w:sz w:val="24"/>
+      <w:szCs w:val="24"/>
+    </w:rPr>
+  </w:style>
   <w:style w:type="character" w:default="1" w:styleId="Carpredefinitoparagrafo">
     <w:name w:val="Default Paragraph Font"/>
     <w:uiPriority w:val="1"/>
@@ -883,6 +2328,119 @@
       <w:ind w:left="720"/>
       <w:contextualSpacing/>
     </w:pPr>
+  </w:style>
+  <w:style w:type="character" w:customStyle="1" w:styleId="Titolo1Carattere">
+    <w:name w:val="Titolo 1 Carattere"/>
+    <w:basedOn w:val="Carpredefinitoparagrafo"/>
+    <w:link w:val="Titolo1"/>
+    <w:uiPriority w:val="9"/>
+    <w:rsid w:val="004D4A2B"/>
+    <w:rPr>
+      <w:rFonts w:asciiTheme="majorHAnsi" w:eastAsiaTheme="majorEastAsia" w:hAnsiTheme="majorHAnsi" w:cstheme="majorBidi"/>
+      <w:color w:val="2E74B5" w:themeColor="accent1" w:themeShade="BF"/>
+      <w:sz w:val="32"/>
+      <w:szCs w:val="32"/>
+    </w:rPr>
+  </w:style>
+  <w:style w:type="character" w:customStyle="1" w:styleId="Titolo2Carattere">
+    <w:name w:val="Titolo 2 Carattere"/>
+    <w:basedOn w:val="Carpredefinitoparagrafo"/>
+    <w:link w:val="Titolo2"/>
+    <w:uiPriority w:val="9"/>
+    <w:rsid w:val="004D4A2B"/>
+    <w:rPr>
+      <w:rFonts w:asciiTheme="majorHAnsi" w:eastAsiaTheme="majorEastAsia" w:hAnsiTheme="majorHAnsi" w:cstheme="majorBidi"/>
+      <w:color w:val="2E74B5" w:themeColor="accent1" w:themeShade="BF"/>
+      <w:sz w:val="26"/>
+      <w:szCs w:val="26"/>
+    </w:rPr>
+  </w:style>
+  <w:style w:type="paragraph" w:styleId="Intestazione">
+    <w:name w:val="header"/>
+    <w:basedOn w:val="Normale"/>
+    <w:link w:val="IntestazioneCarattere"/>
+    <w:uiPriority w:val="99"/>
+    <w:unhideWhenUsed/>
+    <w:rsid w:val="004D4A2B"/>
+    <w:pPr>
+      <w:tabs>
+        <w:tab w:val="center" w:pos="4513"/>
+        <w:tab w:val="right" w:pos="9026"/>
+      </w:tabs>
+      <w:spacing w:after="0" w:line="240" w:lineRule="auto"/>
+    </w:pPr>
+  </w:style>
+  <w:style w:type="character" w:customStyle="1" w:styleId="IntestazioneCarattere">
+    <w:name w:val="Intestazione Carattere"/>
+    <w:basedOn w:val="Carpredefinitoparagrafo"/>
+    <w:link w:val="Intestazione"/>
+    <w:uiPriority w:val="99"/>
+    <w:rsid w:val="004D4A2B"/>
+  </w:style>
+  <w:style w:type="paragraph" w:styleId="Pidipagina">
+    <w:name w:val="footer"/>
+    <w:basedOn w:val="Normale"/>
+    <w:link w:val="PidipaginaCarattere"/>
+    <w:uiPriority w:val="99"/>
+    <w:unhideWhenUsed/>
+    <w:rsid w:val="004D4A2B"/>
+    <w:pPr>
+      <w:tabs>
+        <w:tab w:val="center" w:pos="4513"/>
+        <w:tab w:val="right" w:pos="9026"/>
+      </w:tabs>
+      <w:spacing w:after="0" w:line="240" w:lineRule="auto"/>
+    </w:pPr>
+  </w:style>
+  <w:style w:type="character" w:customStyle="1" w:styleId="PidipaginaCarattere">
+    <w:name w:val="Piè di pagina Carattere"/>
+    <w:basedOn w:val="Carpredefinitoparagrafo"/>
+    <w:link w:val="Pidipagina"/>
+    <w:uiPriority w:val="99"/>
+    <w:rsid w:val="004D4A2B"/>
+  </w:style>
+  <w:style w:type="paragraph" w:styleId="Testofumetto">
+    <w:name w:val="Balloon Text"/>
+    <w:basedOn w:val="Normale"/>
+    <w:link w:val="TestofumettoCarattere"/>
+    <w:uiPriority w:val="99"/>
+    <w:semiHidden/>
+    <w:unhideWhenUsed/>
+    <w:rsid w:val="00B059C0"/>
+    <w:pPr>
+      <w:spacing w:after="0" w:line="240" w:lineRule="auto"/>
+    </w:pPr>
+    <w:rPr>
+      <w:rFonts w:ascii="Segoe UI" w:hAnsi="Segoe UI" w:cs="Segoe UI"/>
+      <w:sz w:val="18"/>
+      <w:szCs w:val="18"/>
+    </w:rPr>
+  </w:style>
+  <w:style w:type="character" w:customStyle="1" w:styleId="TestofumettoCarattere">
+    <w:name w:val="Testo fumetto Carattere"/>
+    <w:basedOn w:val="Carpredefinitoparagrafo"/>
+    <w:link w:val="Testofumetto"/>
+    <w:uiPriority w:val="99"/>
+    <w:semiHidden/>
+    <w:rsid w:val="00B059C0"/>
+    <w:rPr>
+      <w:rFonts w:ascii="Segoe UI" w:hAnsi="Segoe UI" w:cs="Segoe UI"/>
+      <w:sz w:val="18"/>
+      <w:szCs w:val="18"/>
+    </w:rPr>
+  </w:style>
+  <w:style w:type="character" w:customStyle="1" w:styleId="Titolo3Carattere">
+    <w:name w:val="Titolo 3 Carattere"/>
+    <w:basedOn w:val="Carpredefinitoparagrafo"/>
+    <w:link w:val="Titolo3"/>
+    <w:uiPriority w:val="9"/>
+    <w:rsid w:val="001C570D"/>
+    <w:rPr>
+      <w:rFonts w:asciiTheme="majorHAnsi" w:eastAsiaTheme="majorEastAsia" w:hAnsiTheme="majorHAnsi" w:cstheme="majorBidi"/>
+      <w:color w:val="1F4D78" w:themeColor="accent1" w:themeShade="7F"/>
+      <w:sz w:val="24"/>
+      <w:szCs w:val="24"/>
+    </w:rPr>
   </w:style>
 </w:styles>
 </file>
@@ -1146,4 +2704,23 @@
     </a:ext>
   </a:extLst>
 </a:theme>
+</file>
+
+<file path=customXml/item1.xml><?xml version="1.0" encoding="utf-8"?>
+<CoverPageProperties xmlns="http://schemas.microsoft.com/office/2006/coverPageProps">
+  <PublishDate>CAs – Extra Points 2 – Tech Notes – La Greca Salvatore Gabriele – s281589 @ Politecnico di Torino</PublishDate>
+  <Abstract/>
+  <CompanyAddress/>
+  <CompanyPhone/>
+  <CompanyFax/>
+  <CompanyEmail/>
+</CoverPageProperties>
+</file>
+
+<file path=customXml/itemProps1.xml><?xml version="1.0" encoding="utf-8"?>
+<ds:datastoreItem xmlns:ds="http://schemas.openxmlformats.org/officeDocument/2006/customXml" ds:itemID="{55AF091B-3C7A-41E3-B477-F2FDAA23CFDA}">
+  <ds:schemaRefs>
+    <ds:schemaRef ds:uri="http://schemas.microsoft.com/office/2006/coverPageProps"/>
+  </ds:schemaRefs>
+</ds:datastoreItem>
 </file>